--- a/MEMO.docx
+++ b/MEMO.docx
@@ -331,7 +331,13 @@
       </w:r>
       <w:proofErr w:type="spellEnd"/>
       <w:r>
-        <w:t xml:space="preserve"> unit test coverage report. I have never used Gradle before this project, in fact I have never had to build an executable jar file or write unit tests for a class before this one. I feel that this is very practical knowledge and that I learned valuable skills pertaining to these tasks. I created a repository on GitHub for this project. This is not my first time using GitHub, but I do not have much experience with that or with git. I was able to practice skills I started working on with git and GitHub. I find that this is an extremely useful thing to be able to do, as during this project I utilized the features of git to go back to a previous version of my program after messing something up. In part 2 of this project, I discovered how easily a code such as the one used in this project can be broken if there is no limiting factor to the speed of the input. As for the FA I have implemented, its language is {*</w:t>
+        <w:t xml:space="preserve"> unit test coverage report. I have never used Gradle before this project, in fact I have never had to build an executable jar file or write unit tests for a class before this one. I feel that this is very practical knowledge and that I learned valuable skills pertaining to these tasks. I created a repository on GitHub for this project. This is not my first time using GitHub, but I do not have much experience with that or with git. I was able to practice skills I started working on with git and GitHub. I find that this is an extremely useful thing to be able to do, as during this project I utilized the features of git to go back to a previous version of my program after messing something up. In part 2 of this project, I discovered how easily a code such as the one used in this project can be broken if there is no limiting factor to the speed of the input. </w:t>
+      </w:r>
+      <w:r>
+        <w:t xml:space="preserve">Note, all necessary information for part 2 can be found in the part 2 folder of this repo, in the readme and part 2.docx files contained in that folder. </w:t>
+      </w:r>
+      <w:r>
+        <w:t>As for the FA I have implemented, its language is {*</w:t>
       </w:r>
       <w:r>
         <w:t>832001, *</w:t>
@@ -3685,6 +3691,7 @@
     <w:rsidRoot w:val="007F3423"/>
     <w:rsid w:val="007F3423"/>
     <w:rsid w:val="00A62DED"/>
+    <w:rsid w:val="00B17DAB"/>
     <w:rsid w:val="00F327EA"/>
     <w:rsid w:val="00F62304"/>
   </w:rsids>
